--- a/tests/org.obeonetwork.m2doc.html.tests/resources/html/imgRelativeURIWithBackslashes/imgRelativeURIWithBackslashes-expected-generation.docx
+++ b/tests/org.obeonetwork.m2doc.html.tests/resources/html/imgRelativeURIWithBackslashes/imgRelativeURIWithBackslashes-expected-generation.docx
@@ -31,12 +31,12 @@
         <w:drawing>
           <wp:inline distT="0" distR="0" distB="0" distL="0">
             <wp:extent cx="2540000" cy="3848100"/>
-            <wp:docPr id="0" name="Drawing 0" descr="file:/home/development/git/M2Doc/tests/org.obeonetwork.m2doc.html.tests/resources/html/img/Mona_Lisa.jpg"/>
+            <wp:docPr id="0" name="Drawing 0" descr="file:/home/development/git/M2Doc/tests/org.obeonetwork.m2doc.html.tests/resources/html/imgRelativeURIWithBackslashes/folder/Mona_Lisa.jpg"/>
             <a:graphic xmlns:a="http://schemas.openxmlformats.org/drawingml/2006/main">
               <a:graphicData uri="http://schemas.openxmlformats.org/drawingml/2006/picture">
                 <pic:pic xmlns:pic="http://schemas.openxmlformats.org/drawingml/2006/picture">
                   <pic:nvPicPr>
-                    <pic:cNvPr id="0" name="Picture 0" descr="file:/home/development/git/M2Doc/tests/org.obeonetwork.m2doc.html.tests/resources/html/img/Mona_Lisa.jpg"/>
+                    <pic:cNvPr id="0" name="Picture 0" descr="file:/home/development/git/M2Doc/tests/org.obeonetwork.m2doc.html.tests/resources/html/imgRelativeURIWithBackslashes/folder/Mona_Lisa.jpg"/>
                     <pic:cNvPicPr>
                       <a:picLocks noChangeAspect="true"/>
                     </pic:cNvPicPr>
